--- a/OS-1.docx
+++ b/OS-1.docx
@@ -3555,6 +3555,118 @@
       </w:r>
     </w:p>
     <w:p>
+      <w:pPr>
+        <w:jc w:val="center"/>
+      </w:pPr>
+    </w:p>
+    <w:p>
+      <w:pPr>
+        <w:jc w:val="center"/>
+      </w:pPr>
+    </w:p>
+    <w:p>
+      <w:pPr>
+        <w:jc w:val="center"/>
+      </w:pPr>
+      <w:r>
+        <w:rPr>
+          <w:noProof/>
+        </w:rPr>
+        <w:lastRenderedPageBreak/>
+        <w:drawing>
+          <wp:inline distT="0" distB="0" distL="0" distR="0" wp14:anchorId="5CA6A6B4" wp14:editId="03DA028C">
+            <wp:extent cx="4541914" cy="7643522"/>
+            <wp:effectExtent l="0" t="0" r="0" b="0"/>
+            <wp:docPr id="11" name="Εικόνα 11" descr="Εικόνα που περιέχει κείμενο, στιγμιότυπο οθόνης&#10;&#10;Περιγραφή που δημιουργήθηκε αυτόματα"/>
+            <wp:cNvGraphicFramePr>
+              <a:graphicFrameLocks xmlns:a="http://schemas.openxmlformats.org/drawingml/2006/main" noChangeAspect="1"/>
+            </wp:cNvGraphicFramePr>
+            <a:graphic xmlns:a="http://schemas.openxmlformats.org/drawingml/2006/main">
+              <a:graphicData uri="http://schemas.openxmlformats.org/drawingml/2006/picture">
+                <pic:pic xmlns:pic="http://schemas.openxmlformats.org/drawingml/2006/picture">
+                  <pic:nvPicPr>
+                    <pic:cNvPr id="11" name="Εικόνα 11" descr="Εικόνα που περιέχει κείμενο, στιγμιότυπο οθόνης&#10;&#10;Περιγραφή που δημιουργήθηκε αυτόματα"/>
+                    <pic:cNvPicPr/>
+                  </pic:nvPicPr>
+                  <pic:blipFill>
+                    <a:blip r:embed="rId9">
+                      <a:extLst>
+                        <a:ext uri="{28A0092B-C50C-407E-A947-70E740481C1C}">
+                          <a14:useLocalDpi xmlns:a14="http://schemas.microsoft.com/office/drawing/2010/main" val="0"/>
+                        </a:ext>
+                      </a:extLst>
+                    </a:blip>
+                    <a:stretch>
+                      <a:fillRect/>
+                    </a:stretch>
+                  </pic:blipFill>
+                  <pic:spPr>
+                    <a:xfrm>
+                      <a:off x="0" y="0"/>
+                      <a:ext cx="4541914" cy="7643522"/>
+                    </a:xfrm>
+                    <a:prstGeom prst="rect">
+                      <a:avLst/>
+                    </a:prstGeom>
+                  </pic:spPr>
+                </pic:pic>
+              </a:graphicData>
+            </a:graphic>
+          </wp:inline>
+        </w:drawing>
+      </w:r>
+    </w:p>
+    <w:p>
+      <w:pPr>
+        <w:jc w:val="center"/>
+      </w:pPr>
+      <w:proofErr w:type="spellStart"/>
+      <w:r>
+        <w:t>Εμφανιση</w:t>
+      </w:r>
+      <w:proofErr w:type="spellEnd"/>
+      <w:r>
+        <w:t xml:space="preserve"> </w:t>
+      </w:r>
+      <w:proofErr w:type="spellStart"/>
+      <w:r>
+        <w:t>εγγραφων</w:t>
+      </w:r>
+      <w:proofErr w:type="spellEnd"/>
+      <w:r>
+        <w:t xml:space="preserve"> </w:t>
+      </w:r>
+      <w:proofErr w:type="spellStart"/>
+      <w:r>
+        <w:t>μεχρι</w:t>
+      </w:r>
+      <w:proofErr w:type="spellEnd"/>
+      <w:r>
+        <w:t xml:space="preserve"> να </w:t>
+      </w:r>
+      <w:proofErr w:type="spellStart"/>
+      <w:r>
+        <w:t>γεμισει</w:t>
+      </w:r>
+      <w:proofErr w:type="spellEnd"/>
+      <w:r>
+        <w:t xml:space="preserve"> η </w:t>
+      </w:r>
+      <w:proofErr w:type="spellStart"/>
+      <w:r>
+        <w:t>οθονη</w:t>
+      </w:r>
+      <w:proofErr w:type="spellEnd"/>
+      <w:r>
+        <w:t>.</w:t>
+      </w:r>
+    </w:p>
+    <w:p>
+      <w:pPr>
+        <w:jc w:val="center"/>
+      </w:pPr>
+    </w:p>
+    <w:p>
       <w:r>
         <w:t xml:space="preserve">   </w:t>
       </w:r>
@@ -6463,7 +6575,7 @@
                     <pic:cNvPicPr/>
                   </pic:nvPicPr>
                   <pic:blipFill>
-                    <a:blip r:embed="rId9">
+                    <a:blip r:embed="rId10">
                       <a:extLst>
                         <a:ext uri="{28A0092B-C50C-407E-A947-70E740481C1C}">
                           <a14:useLocalDpi xmlns:a14="http://schemas.microsoft.com/office/drawing/2010/main" val="0"/>
@@ -7620,7 +7732,7 @@
                     </pic:cNvPicPr>
                   </pic:nvPicPr>
                   <pic:blipFill>
-                    <a:blip r:embed="rId10">
+                    <a:blip r:embed="rId11">
                       <a:extLst>
                         <a:ext uri="{28A0092B-C50C-407E-A947-70E740481C1C}">
                           <a14:useLocalDpi xmlns:a14="http://schemas.microsoft.com/office/drawing/2010/main" val="0"/>
@@ -7694,7 +7806,7 @@
                     </pic:cNvPicPr>
                   </pic:nvPicPr>
                   <pic:blipFill>
-                    <a:blip r:embed="rId11">
+                    <a:blip r:embed="rId12">
                       <a:extLst>
                         <a:ext uri="{28A0092B-C50C-407E-A947-70E740481C1C}">
                           <a14:useLocalDpi xmlns:a14="http://schemas.microsoft.com/office/drawing/2010/main" val="0"/>
@@ -7889,7 +8001,7 @@
                     </pic:cNvPicPr>
                   </pic:nvPicPr>
                   <pic:blipFill>
-                    <a:blip r:embed="rId12">
+                    <a:blip r:embed="rId13">
                       <a:extLst>
                         <a:ext uri="{28A0092B-C50C-407E-A947-70E740481C1C}">
                           <a14:useLocalDpi xmlns:a14="http://schemas.microsoft.com/office/drawing/2010/main" val="0"/>
@@ -7942,7 +8054,7 @@
                     </pic:cNvPicPr>
                   </pic:nvPicPr>
                   <pic:blipFill>
-                    <a:blip r:embed="rId13">
+                    <a:blip r:embed="rId14">
                       <a:extLst>
                         <a:ext uri="{28A0092B-C50C-407E-A947-70E740481C1C}">
                           <a14:useLocalDpi xmlns:a14="http://schemas.microsoft.com/office/drawing/2010/main" val="0"/>
@@ -8159,7 +8271,7 @@
                     </pic:cNvPicPr>
                   </pic:nvPicPr>
                   <pic:blipFill>
-                    <a:blip r:embed="rId14">
+                    <a:blip r:embed="rId15">
                       <a:extLst>
                         <a:ext uri="{28A0092B-C50C-407E-A947-70E740481C1C}">
                           <a14:useLocalDpi xmlns:a14="http://schemas.microsoft.com/office/drawing/2010/main" val="0"/>
@@ -8212,7 +8324,7 @@
                     </pic:cNvPicPr>
                   </pic:nvPicPr>
                   <pic:blipFill>
-                    <a:blip r:embed="rId15">
+                    <a:blip r:embed="rId16">
                       <a:extLst>
                         <a:ext uri="{28A0092B-C50C-407E-A947-70E740481C1C}">
                           <a14:useLocalDpi xmlns:a14="http://schemas.microsoft.com/office/drawing/2010/main" val="0"/>
@@ -8531,14 +8643,7 @@
           <w:rStyle w:val="normaltextrun"/>
           <w:rFonts w:asciiTheme="minorHAnsi" w:hAnsiTheme="minorHAnsi" w:cstheme="minorHAnsi"/>
         </w:rPr>
-        <w:t>α</w:t>
-      </w:r>
-      <w:r>
-        <w:rPr>
-          <w:rStyle w:val="normaltextrun"/>
-          <w:rFonts w:asciiTheme="minorHAnsi" w:hAnsiTheme="minorHAnsi" w:cstheme="minorHAnsi"/>
-        </w:rPr>
-        <w:t xml:space="preserve"> α μας </w:t>
+        <w:t xml:space="preserve">α α μας </w:t>
       </w:r>
       <w:r>
         <w:rPr>
@@ -8718,14 +8823,7 @@
           <w:rStyle w:val="normaltextrun"/>
           <w:rFonts w:asciiTheme="minorHAnsi" w:hAnsiTheme="minorHAnsi" w:cstheme="minorHAnsi"/>
         </w:rPr>
-        <w:t xml:space="preserve"> </w:t>
-      </w:r>
-      <w:r>
-        <w:rPr>
-          <w:rStyle w:val="normaltextrun"/>
-          <w:rFonts w:asciiTheme="minorHAnsi" w:hAnsiTheme="minorHAnsi" w:cstheme="minorHAnsi"/>
-        </w:rPr>
-        <w:t>π</w:t>
+        <w:t xml:space="preserve"> π</w:t>
       </w:r>
       <w:r>
         <w:rPr>
@@ -8784,57 +8882,97 @@
           <w:rStyle w:val="normaltextrun"/>
           <w:rFonts w:asciiTheme="minorHAnsi" w:hAnsiTheme="minorHAnsi" w:cstheme="minorHAnsi"/>
         </w:rPr>
-        <w:t xml:space="preserve">), οι διεργασίες </w:t>
-      </w:r>
-      <w:r>
-        <w:rPr>
-          <w:rStyle w:val="normaltextrun"/>
-          <w:rFonts w:asciiTheme="minorHAnsi" w:hAnsiTheme="minorHAnsi" w:cstheme="minorHAnsi"/>
-        </w:rPr>
-        <w:t>εκτελούνται</w:t>
-      </w:r>
-      <w:r>
-        <w:rPr>
-          <w:rStyle w:val="normaltextrun"/>
-          <w:rFonts w:asciiTheme="minorHAnsi" w:hAnsiTheme="minorHAnsi" w:cstheme="minorHAnsi"/>
-        </w:rPr>
-        <w:t xml:space="preserve"> με τη σειρά με την οποία </w:t>
-      </w:r>
-      <w:r>
-        <w:rPr>
-          <w:rStyle w:val="normaltextrun"/>
-          <w:rFonts w:asciiTheme="minorHAnsi" w:hAnsiTheme="minorHAnsi" w:cstheme="minorHAnsi"/>
-        </w:rPr>
-        <w:t>φτάνουν</w:t>
-      </w:r>
-      <w:r>
-        <w:rPr>
-          <w:rStyle w:val="normaltextrun"/>
-          <w:rFonts w:asciiTheme="minorHAnsi" w:hAnsiTheme="minorHAnsi" w:cstheme="minorHAnsi"/>
-        </w:rPr>
-        <w:t xml:space="preserve"> στην </w:t>
-      </w:r>
-      <w:r>
-        <w:rPr>
-          <w:rStyle w:val="normaltextrun"/>
-          <w:rFonts w:asciiTheme="minorHAnsi" w:hAnsiTheme="minorHAnsi" w:cstheme="minorHAnsi"/>
-        </w:rPr>
-        <w:t>ουρά</w:t>
-      </w:r>
-      <w:r>
-        <w:rPr>
-          <w:rStyle w:val="normaltextrun"/>
-          <w:rFonts w:asciiTheme="minorHAnsi" w:hAnsiTheme="minorHAnsi" w:cstheme="minorHAnsi"/>
-        </w:rPr>
-        <w:t xml:space="preserve"> </w:t>
-      </w:r>
-      <w:r>
-        <w:rPr>
-          <w:rStyle w:val="normaltextrun"/>
-          <w:rFonts w:asciiTheme="minorHAnsi" w:hAnsiTheme="minorHAnsi" w:cstheme="minorHAnsi"/>
-        </w:rPr>
-        <w:t>διεργασιών</w:t>
-      </w:r>
+        <w:t xml:space="preserve">), οι διεργασίες εκτελούνται με τη σειρά με την οποία φτάνουν στην ουρά διεργασιών. Κοιτώντας λοιπόν την ουρά, παρατηρούμε ότι την χρονική στιγμή 0 φθάνει η διεργασία Α η οποία και εκτελείτε </w:t>
+      </w:r>
+      <w:proofErr w:type="spellStart"/>
+      <w:r>
+        <w:rPr>
+          <w:rStyle w:val="normaltextrun"/>
+          <w:rFonts w:asciiTheme="minorHAnsi" w:hAnsiTheme="minorHAnsi" w:cstheme="minorHAnsi"/>
+        </w:rPr>
+        <w:t>μεχρι</w:t>
+      </w:r>
+      <w:proofErr w:type="spellEnd"/>
+      <w:r>
+        <w:rPr>
+          <w:rStyle w:val="normaltextrun"/>
+          <w:rFonts w:asciiTheme="minorHAnsi" w:hAnsiTheme="minorHAnsi" w:cstheme="minorHAnsi"/>
+        </w:rPr>
+        <w:t xml:space="preserve"> να </w:t>
+      </w:r>
+      <w:proofErr w:type="spellStart"/>
+      <w:r>
+        <w:rPr>
+          <w:rStyle w:val="normaltextrun"/>
+          <w:rFonts w:asciiTheme="minorHAnsi" w:hAnsiTheme="minorHAnsi" w:cstheme="minorHAnsi"/>
+        </w:rPr>
+        <w:t>ολοκληρωθει</w:t>
+      </w:r>
+      <w:proofErr w:type="spellEnd"/>
+      <w:r>
+        <w:rPr>
+          <w:rStyle w:val="normaltextrun"/>
+          <w:rFonts w:asciiTheme="minorHAnsi" w:hAnsiTheme="minorHAnsi" w:cstheme="minorHAnsi"/>
+        </w:rPr>
+        <w:t xml:space="preserve">, </w:t>
+      </w:r>
+      <w:proofErr w:type="spellStart"/>
+      <w:r>
+        <w:rPr>
+          <w:rStyle w:val="normaltextrun"/>
+          <w:rFonts w:asciiTheme="minorHAnsi" w:hAnsiTheme="minorHAnsi" w:cstheme="minorHAnsi"/>
+        </w:rPr>
+        <w:t>καθως</w:t>
+      </w:r>
+      <w:proofErr w:type="spellEnd"/>
+      <w:r>
+        <w:rPr>
+          <w:rStyle w:val="normaltextrun"/>
+          <w:rFonts w:asciiTheme="minorHAnsi" w:hAnsiTheme="minorHAnsi" w:cstheme="minorHAnsi"/>
+        </w:rPr>
+        <w:t xml:space="preserve"> ο </w:t>
+      </w:r>
+      <w:proofErr w:type="spellStart"/>
+      <w:r>
+        <w:rPr>
+          <w:rStyle w:val="normaltextrun"/>
+          <w:rFonts w:asciiTheme="minorHAnsi" w:hAnsiTheme="minorHAnsi" w:cstheme="minorHAnsi"/>
+        </w:rPr>
+        <w:t>αλγοριθμος</w:t>
+      </w:r>
+      <w:proofErr w:type="spellEnd"/>
+      <w:r>
+        <w:rPr>
+          <w:rStyle w:val="normaltextrun"/>
+          <w:rFonts w:asciiTheme="minorHAnsi" w:hAnsiTheme="minorHAnsi" w:cstheme="minorHAnsi"/>
+        </w:rPr>
+        <w:t xml:space="preserve"> δεν </w:t>
+      </w:r>
+      <w:proofErr w:type="spellStart"/>
+      <w:r>
+        <w:rPr>
+          <w:rStyle w:val="normaltextrun"/>
+          <w:rFonts w:asciiTheme="minorHAnsi" w:hAnsiTheme="minorHAnsi" w:cstheme="minorHAnsi"/>
+        </w:rPr>
+        <w:t>ειναι</w:t>
+      </w:r>
+      <w:proofErr w:type="spellEnd"/>
+      <w:r>
+        <w:rPr>
+          <w:rStyle w:val="normaltextrun"/>
+          <w:rFonts w:asciiTheme="minorHAnsi" w:hAnsiTheme="minorHAnsi" w:cstheme="minorHAnsi"/>
+        </w:rPr>
+        <w:t xml:space="preserve"> </w:t>
+      </w:r>
+      <w:proofErr w:type="spellStart"/>
+      <w:r>
+        <w:rPr>
+          <w:rStyle w:val="normaltextrun"/>
+          <w:rFonts w:asciiTheme="minorHAnsi" w:hAnsiTheme="minorHAnsi" w:cstheme="minorHAnsi"/>
+        </w:rPr>
+        <w:t>προεκχωρητικος</w:t>
+      </w:r>
+      <w:proofErr w:type="spellEnd"/>
       <w:r>
         <w:rPr>
           <w:rStyle w:val="normaltextrun"/>
@@ -8842,27 +8980,95 @@
         </w:rPr>
         <w:t xml:space="preserve">. </w:t>
       </w:r>
-      <w:r>
-        <w:rPr>
-          <w:rStyle w:val="normaltextrun"/>
-          <w:rFonts w:asciiTheme="minorHAnsi" w:hAnsiTheme="minorHAnsi" w:cstheme="minorHAnsi"/>
-        </w:rPr>
-        <w:t>Κοιτώντας</w:t>
-      </w:r>
-      <w:r>
-        <w:rPr>
-          <w:rStyle w:val="normaltextrun"/>
-          <w:rFonts w:asciiTheme="minorHAnsi" w:hAnsiTheme="minorHAnsi" w:cstheme="minorHAnsi"/>
-        </w:rPr>
-        <w:t xml:space="preserve"> </w:t>
-      </w:r>
-      <w:r>
-        <w:rPr>
-          <w:rStyle w:val="normaltextrun"/>
-          <w:rFonts w:asciiTheme="minorHAnsi" w:hAnsiTheme="minorHAnsi" w:cstheme="minorHAnsi"/>
-        </w:rPr>
-        <w:t>λοιπόν</w:t>
-      </w:r>
+      <w:proofErr w:type="spellStart"/>
+      <w:r>
+        <w:rPr>
+          <w:rStyle w:val="normaltextrun"/>
+          <w:rFonts w:asciiTheme="minorHAnsi" w:hAnsiTheme="minorHAnsi" w:cstheme="minorHAnsi"/>
+        </w:rPr>
+        <w:t>Μεχρι</w:t>
+      </w:r>
+      <w:proofErr w:type="spellEnd"/>
+      <w:r>
+        <w:rPr>
+          <w:rStyle w:val="normaltextrun"/>
+          <w:rFonts w:asciiTheme="minorHAnsi" w:hAnsiTheme="minorHAnsi" w:cstheme="minorHAnsi"/>
+        </w:rPr>
+        <w:t xml:space="preserve"> να </w:t>
+      </w:r>
+      <w:proofErr w:type="spellStart"/>
+      <w:r>
+        <w:rPr>
+          <w:rStyle w:val="normaltextrun"/>
+          <w:rFonts w:asciiTheme="minorHAnsi" w:hAnsiTheme="minorHAnsi" w:cstheme="minorHAnsi"/>
+        </w:rPr>
+        <w:t>ολοκληρωθει</w:t>
+      </w:r>
+      <w:proofErr w:type="spellEnd"/>
+      <w:r>
+        <w:rPr>
+          <w:rStyle w:val="normaltextrun"/>
+          <w:rFonts w:asciiTheme="minorHAnsi" w:hAnsiTheme="minorHAnsi" w:cstheme="minorHAnsi"/>
+        </w:rPr>
+        <w:t xml:space="preserve"> η Α, στην </w:t>
+      </w:r>
+      <w:proofErr w:type="spellStart"/>
+      <w:r>
+        <w:rPr>
+          <w:rStyle w:val="normaltextrun"/>
+          <w:rFonts w:asciiTheme="minorHAnsi" w:hAnsiTheme="minorHAnsi" w:cstheme="minorHAnsi"/>
+        </w:rPr>
+        <w:t>ουρα</w:t>
+      </w:r>
+      <w:proofErr w:type="spellEnd"/>
+      <w:r>
+        <w:rPr>
+          <w:rStyle w:val="normaltextrun"/>
+          <w:rFonts w:asciiTheme="minorHAnsi" w:hAnsiTheme="minorHAnsi" w:cstheme="minorHAnsi"/>
+        </w:rPr>
+        <w:t xml:space="preserve"> </w:t>
+      </w:r>
+      <w:proofErr w:type="spellStart"/>
+      <w:r>
+        <w:rPr>
+          <w:rStyle w:val="normaltextrun"/>
+          <w:rFonts w:asciiTheme="minorHAnsi" w:hAnsiTheme="minorHAnsi" w:cstheme="minorHAnsi"/>
+        </w:rPr>
+        <w:t>εχουν</w:t>
+      </w:r>
+      <w:proofErr w:type="spellEnd"/>
+      <w:r>
+        <w:rPr>
+          <w:rStyle w:val="normaltextrun"/>
+          <w:rFonts w:asciiTheme="minorHAnsi" w:hAnsiTheme="minorHAnsi" w:cstheme="minorHAnsi"/>
+        </w:rPr>
+        <w:t xml:space="preserve"> </w:t>
+      </w:r>
+      <w:proofErr w:type="spellStart"/>
+      <w:r>
+        <w:rPr>
+          <w:rStyle w:val="normaltextrun"/>
+          <w:rFonts w:asciiTheme="minorHAnsi" w:hAnsiTheme="minorHAnsi" w:cstheme="minorHAnsi"/>
+        </w:rPr>
+        <w:t>φτασει</w:t>
+      </w:r>
+      <w:proofErr w:type="spellEnd"/>
+      <w:r>
+        <w:rPr>
+          <w:rStyle w:val="normaltextrun"/>
+          <w:rFonts w:asciiTheme="minorHAnsi" w:hAnsiTheme="minorHAnsi" w:cstheme="minorHAnsi"/>
+        </w:rPr>
+        <w:t xml:space="preserve"> η Β (ΧΑ=2), Γ (ΧΑ=3), Δ (ΧΑ=4), Ε (ΧΑ=5) και Ζ (ΧΑ=6), σε </w:t>
+      </w:r>
+      <w:proofErr w:type="spellStart"/>
+      <w:r>
+        <w:rPr>
+          <w:rStyle w:val="normaltextrun"/>
+          <w:rFonts w:asciiTheme="minorHAnsi" w:hAnsiTheme="minorHAnsi" w:cstheme="minorHAnsi"/>
+        </w:rPr>
+        <w:t>αυτη</w:t>
+      </w:r>
+      <w:proofErr w:type="spellEnd"/>
       <w:r>
         <w:rPr>
           <w:rStyle w:val="normaltextrun"/>
@@ -8870,111 +9076,31 @@
         </w:rPr>
         <w:t xml:space="preserve"> την </w:t>
       </w:r>
-      <w:r>
-        <w:rPr>
-          <w:rStyle w:val="normaltextrun"/>
-          <w:rFonts w:asciiTheme="minorHAnsi" w:hAnsiTheme="minorHAnsi" w:cstheme="minorHAnsi"/>
-        </w:rPr>
-        <w:t>ουρά</w:t>
-      </w:r>
-      <w:r>
-        <w:rPr>
-          <w:rStyle w:val="normaltextrun"/>
-          <w:rFonts w:asciiTheme="minorHAnsi" w:hAnsiTheme="minorHAnsi" w:cstheme="minorHAnsi"/>
-        </w:rPr>
-        <w:t xml:space="preserve">, </w:t>
-      </w:r>
-      <w:r>
-        <w:rPr>
-          <w:rStyle w:val="normaltextrun"/>
-          <w:rFonts w:asciiTheme="minorHAnsi" w:hAnsiTheme="minorHAnsi" w:cstheme="minorHAnsi"/>
-        </w:rPr>
-        <w:t>παρατηρούμε</w:t>
-      </w:r>
-      <w:r>
-        <w:rPr>
-          <w:rStyle w:val="normaltextrun"/>
-          <w:rFonts w:asciiTheme="minorHAnsi" w:hAnsiTheme="minorHAnsi" w:cstheme="minorHAnsi"/>
-        </w:rPr>
-        <w:t xml:space="preserve"> </w:t>
-      </w:r>
-      <w:r>
-        <w:rPr>
-          <w:rStyle w:val="normaltextrun"/>
-          <w:rFonts w:asciiTheme="minorHAnsi" w:hAnsiTheme="minorHAnsi" w:cstheme="minorHAnsi"/>
-        </w:rPr>
-        <w:t>ότι</w:t>
-      </w:r>
-      <w:r>
-        <w:rPr>
-          <w:rStyle w:val="normaltextrun"/>
-          <w:rFonts w:asciiTheme="minorHAnsi" w:hAnsiTheme="minorHAnsi" w:cstheme="minorHAnsi"/>
-        </w:rPr>
-        <w:t xml:space="preserve"> την </w:t>
-      </w:r>
-      <w:r>
-        <w:rPr>
-          <w:rStyle w:val="normaltextrun"/>
-          <w:rFonts w:asciiTheme="minorHAnsi" w:hAnsiTheme="minorHAnsi" w:cstheme="minorHAnsi"/>
-        </w:rPr>
-        <w:t>χρονική</w:t>
-      </w:r>
-      <w:r>
-        <w:rPr>
-          <w:rStyle w:val="normaltextrun"/>
-          <w:rFonts w:asciiTheme="minorHAnsi" w:hAnsiTheme="minorHAnsi" w:cstheme="minorHAnsi"/>
-        </w:rPr>
-        <w:t xml:space="preserve"> </w:t>
-      </w:r>
-      <w:r>
-        <w:rPr>
-          <w:rStyle w:val="normaltextrun"/>
-          <w:rFonts w:asciiTheme="minorHAnsi" w:hAnsiTheme="minorHAnsi" w:cstheme="minorHAnsi"/>
-        </w:rPr>
-        <w:t>στιγμή</w:t>
-      </w:r>
-      <w:r>
-        <w:rPr>
-          <w:rStyle w:val="normaltextrun"/>
-          <w:rFonts w:asciiTheme="minorHAnsi" w:hAnsiTheme="minorHAnsi" w:cstheme="minorHAnsi"/>
-        </w:rPr>
-        <w:t xml:space="preserve"> 0 </w:t>
-      </w:r>
-      <w:r>
-        <w:rPr>
-          <w:rStyle w:val="normaltextrun"/>
-          <w:rFonts w:asciiTheme="minorHAnsi" w:hAnsiTheme="minorHAnsi" w:cstheme="minorHAnsi"/>
-        </w:rPr>
-        <w:t>φθάνει</w:t>
-      </w:r>
-      <w:r>
-        <w:rPr>
-          <w:rStyle w:val="normaltextrun"/>
-          <w:rFonts w:asciiTheme="minorHAnsi" w:hAnsiTheme="minorHAnsi" w:cstheme="minorHAnsi"/>
-        </w:rPr>
-        <w:t xml:space="preserve"> η </w:t>
-      </w:r>
-      <w:r>
-        <w:rPr>
-          <w:rStyle w:val="normaltextrun"/>
-          <w:rFonts w:asciiTheme="minorHAnsi" w:hAnsiTheme="minorHAnsi" w:cstheme="minorHAnsi"/>
-        </w:rPr>
-        <w:t>διεργασία</w:t>
-      </w:r>
-      <w:r>
-        <w:rPr>
-          <w:rStyle w:val="normaltextrun"/>
-          <w:rFonts w:asciiTheme="minorHAnsi" w:hAnsiTheme="minorHAnsi" w:cstheme="minorHAnsi"/>
-        </w:rPr>
-        <w:t xml:space="preserve"> Α η </w:t>
-      </w:r>
-      <w:r>
-        <w:rPr>
-          <w:rStyle w:val="normaltextrun"/>
-          <w:rFonts w:asciiTheme="minorHAnsi" w:hAnsiTheme="minorHAnsi" w:cstheme="minorHAnsi"/>
-        </w:rPr>
-        <w:t>οποία</w:t>
-      </w:r>
+      <w:proofErr w:type="spellStart"/>
+      <w:r>
+        <w:rPr>
+          <w:rStyle w:val="normaltextrun"/>
+          <w:rFonts w:asciiTheme="minorHAnsi" w:hAnsiTheme="minorHAnsi" w:cstheme="minorHAnsi"/>
+        </w:rPr>
+        <w:t>σειρα</w:t>
+      </w:r>
+      <w:proofErr w:type="spellEnd"/>
+      <w:r>
+        <w:rPr>
+          <w:rStyle w:val="normaltextrun"/>
+          <w:rFonts w:asciiTheme="minorHAnsi" w:hAnsiTheme="minorHAnsi" w:cstheme="minorHAnsi"/>
+        </w:rPr>
+        <w:t xml:space="preserve"> </w:t>
+      </w:r>
+      <w:proofErr w:type="spellStart"/>
+      <w:r>
+        <w:rPr>
+          <w:rStyle w:val="normaltextrun"/>
+          <w:rFonts w:asciiTheme="minorHAnsi" w:hAnsiTheme="minorHAnsi" w:cstheme="minorHAnsi"/>
+        </w:rPr>
+        <w:t>οποτε</w:t>
+      </w:r>
+      <w:proofErr w:type="spellEnd"/>
       <w:r>
         <w:rPr>
           <w:rStyle w:val="normaltextrun"/>
@@ -8982,83 +9108,85 @@
         </w:rPr>
         <w:t xml:space="preserve"> και </w:t>
       </w:r>
-      <w:r>
-        <w:rPr>
-          <w:rStyle w:val="normaltextrun"/>
-          <w:rFonts w:asciiTheme="minorHAnsi" w:hAnsiTheme="minorHAnsi" w:cstheme="minorHAnsi"/>
-        </w:rPr>
-        <w:t>εκτελείτε</w:t>
-      </w:r>
-      <w:r>
-        <w:rPr>
-          <w:rStyle w:val="normaltextrun"/>
-          <w:rFonts w:asciiTheme="minorHAnsi" w:hAnsiTheme="minorHAnsi" w:cstheme="minorHAnsi"/>
-        </w:rPr>
-        <w:t xml:space="preserve"> </w:t>
-      </w:r>
-      <w:proofErr w:type="spellStart"/>
-      <w:r>
-        <w:rPr>
-          <w:rStyle w:val="normaltextrun"/>
-          <w:rFonts w:asciiTheme="minorHAnsi" w:hAnsiTheme="minorHAnsi" w:cstheme="minorHAnsi"/>
-        </w:rPr>
-        <w:t>μεχρι</w:t>
-      </w:r>
-      <w:proofErr w:type="spellEnd"/>
-      <w:r>
-        <w:rPr>
-          <w:rStyle w:val="normaltextrun"/>
-          <w:rFonts w:asciiTheme="minorHAnsi" w:hAnsiTheme="minorHAnsi" w:cstheme="minorHAnsi"/>
-        </w:rPr>
-        <w:t xml:space="preserve"> να </w:t>
-      </w:r>
-      <w:proofErr w:type="spellStart"/>
-      <w:r>
-        <w:rPr>
-          <w:rStyle w:val="normaltextrun"/>
-          <w:rFonts w:asciiTheme="minorHAnsi" w:hAnsiTheme="minorHAnsi" w:cstheme="minorHAnsi"/>
-        </w:rPr>
-        <w:t>ολοκληρωθει</w:t>
-      </w:r>
-      <w:proofErr w:type="spellEnd"/>
-      <w:r>
-        <w:rPr>
-          <w:rStyle w:val="normaltextrun"/>
-          <w:rFonts w:asciiTheme="minorHAnsi" w:hAnsiTheme="minorHAnsi" w:cstheme="minorHAnsi"/>
-        </w:rPr>
-        <w:t xml:space="preserve">, </w:t>
-      </w:r>
-      <w:proofErr w:type="spellStart"/>
-      <w:r>
-        <w:rPr>
-          <w:rStyle w:val="normaltextrun"/>
-          <w:rFonts w:asciiTheme="minorHAnsi" w:hAnsiTheme="minorHAnsi" w:cstheme="minorHAnsi"/>
-        </w:rPr>
-        <w:t>καθως</w:t>
-      </w:r>
-      <w:proofErr w:type="spellEnd"/>
-      <w:r>
-        <w:rPr>
-          <w:rStyle w:val="normaltextrun"/>
-          <w:rFonts w:asciiTheme="minorHAnsi" w:hAnsiTheme="minorHAnsi" w:cstheme="minorHAnsi"/>
-        </w:rPr>
-        <w:t xml:space="preserve"> ο </w:t>
-      </w:r>
-      <w:proofErr w:type="spellStart"/>
-      <w:r>
-        <w:rPr>
-          <w:rStyle w:val="normaltextrun"/>
-          <w:rFonts w:asciiTheme="minorHAnsi" w:hAnsiTheme="minorHAnsi" w:cstheme="minorHAnsi"/>
-        </w:rPr>
-        <w:t>αλγοριθμος</w:t>
-      </w:r>
-      <w:proofErr w:type="spellEnd"/>
-      <w:r>
-        <w:rPr>
-          <w:rStyle w:val="normaltextrun"/>
-          <w:rFonts w:asciiTheme="minorHAnsi" w:hAnsiTheme="minorHAnsi" w:cstheme="minorHAnsi"/>
-        </w:rPr>
-        <w:t xml:space="preserve"> δεν </w:t>
+      <w:proofErr w:type="spellStart"/>
+      <w:r>
+        <w:rPr>
+          <w:rStyle w:val="normaltextrun"/>
+          <w:rFonts w:asciiTheme="minorHAnsi" w:hAnsiTheme="minorHAnsi" w:cstheme="minorHAnsi"/>
+        </w:rPr>
+        <w:t>εκτελεουνται</w:t>
+      </w:r>
+      <w:proofErr w:type="spellEnd"/>
+      <w:r>
+        <w:rPr>
+          <w:rStyle w:val="normaltextrun"/>
+          <w:rFonts w:asciiTheme="minorHAnsi" w:hAnsiTheme="minorHAnsi" w:cstheme="minorHAnsi"/>
+        </w:rPr>
+        <w:t xml:space="preserve"> με την </w:t>
+      </w:r>
+      <w:proofErr w:type="spellStart"/>
+      <w:r>
+        <w:rPr>
+          <w:rStyle w:val="normaltextrun"/>
+          <w:rFonts w:asciiTheme="minorHAnsi" w:hAnsiTheme="minorHAnsi" w:cstheme="minorHAnsi"/>
+        </w:rPr>
+        <w:t>σειρα</w:t>
+      </w:r>
+      <w:proofErr w:type="spellEnd"/>
+      <w:r>
+        <w:rPr>
+          <w:rStyle w:val="normaltextrun"/>
+          <w:rFonts w:asciiTheme="minorHAnsi" w:hAnsiTheme="minorHAnsi" w:cstheme="minorHAnsi"/>
+        </w:rPr>
+        <w:t xml:space="preserve"> </w:t>
+      </w:r>
+      <w:proofErr w:type="spellStart"/>
+      <w:r>
+        <w:rPr>
+          <w:rStyle w:val="normaltextrun"/>
+          <w:rFonts w:asciiTheme="minorHAnsi" w:hAnsiTheme="minorHAnsi" w:cstheme="minorHAnsi"/>
+        </w:rPr>
+        <w:t>αυτη</w:t>
+      </w:r>
+      <w:proofErr w:type="spellEnd"/>
+      <w:r>
+        <w:rPr>
+          <w:rStyle w:val="normaltextrun"/>
+          <w:rFonts w:asciiTheme="minorHAnsi" w:hAnsiTheme="minorHAnsi" w:cstheme="minorHAnsi"/>
+        </w:rPr>
+        <w:t xml:space="preserve">. Ο </w:t>
+      </w:r>
+      <w:proofErr w:type="spellStart"/>
+      <w:r>
+        <w:rPr>
+          <w:rStyle w:val="normaltextrun"/>
+          <w:rFonts w:asciiTheme="minorHAnsi" w:hAnsiTheme="minorHAnsi" w:cstheme="minorHAnsi"/>
+        </w:rPr>
+        <w:t>χρονος</w:t>
+      </w:r>
+      <w:proofErr w:type="spellEnd"/>
+      <w:r>
+        <w:rPr>
+          <w:rStyle w:val="normaltextrun"/>
+          <w:rFonts w:asciiTheme="minorHAnsi" w:hAnsiTheme="minorHAnsi" w:cstheme="minorHAnsi"/>
+        </w:rPr>
+        <w:t xml:space="preserve"> </w:t>
+      </w:r>
+      <w:proofErr w:type="spellStart"/>
+      <w:r>
+        <w:rPr>
+          <w:rStyle w:val="normaltextrun"/>
+          <w:rFonts w:asciiTheme="minorHAnsi" w:hAnsiTheme="minorHAnsi" w:cstheme="minorHAnsi"/>
+        </w:rPr>
+        <w:t>ολοκληρωσεις</w:t>
+      </w:r>
+      <w:proofErr w:type="spellEnd"/>
+      <w:r>
+        <w:rPr>
+          <w:rStyle w:val="normaltextrun"/>
+          <w:rFonts w:asciiTheme="minorHAnsi" w:hAnsiTheme="minorHAnsi" w:cstheme="minorHAnsi"/>
+        </w:rPr>
+        <w:t xml:space="preserve"> </w:t>
       </w:r>
       <w:proofErr w:type="spellStart"/>
       <w:r>
@@ -9082,246 +9210,6 @@
           <w:rStyle w:val="normaltextrun"/>
           <w:rFonts w:asciiTheme="minorHAnsi" w:hAnsiTheme="minorHAnsi" w:cstheme="minorHAnsi"/>
         </w:rPr>
-        <w:t>προεκχωρητικος</w:t>
-      </w:r>
-      <w:proofErr w:type="spellEnd"/>
-      <w:r>
-        <w:rPr>
-          <w:rStyle w:val="normaltextrun"/>
-          <w:rFonts w:asciiTheme="minorHAnsi" w:hAnsiTheme="minorHAnsi" w:cstheme="minorHAnsi"/>
-        </w:rPr>
-        <w:t xml:space="preserve">. </w:t>
-      </w:r>
-      <w:proofErr w:type="spellStart"/>
-      <w:r>
-        <w:rPr>
-          <w:rStyle w:val="normaltextrun"/>
-          <w:rFonts w:asciiTheme="minorHAnsi" w:hAnsiTheme="minorHAnsi" w:cstheme="minorHAnsi"/>
-        </w:rPr>
-        <w:t>Μεχρι</w:t>
-      </w:r>
-      <w:proofErr w:type="spellEnd"/>
-      <w:r>
-        <w:rPr>
-          <w:rStyle w:val="normaltextrun"/>
-          <w:rFonts w:asciiTheme="minorHAnsi" w:hAnsiTheme="minorHAnsi" w:cstheme="minorHAnsi"/>
-        </w:rPr>
-        <w:t xml:space="preserve"> να </w:t>
-      </w:r>
-      <w:proofErr w:type="spellStart"/>
-      <w:r>
-        <w:rPr>
-          <w:rStyle w:val="normaltextrun"/>
-          <w:rFonts w:asciiTheme="minorHAnsi" w:hAnsiTheme="minorHAnsi" w:cstheme="minorHAnsi"/>
-        </w:rPr>
-        <w:t>ολοκληρωθει</w:t>
-      </w:r>
-      <w:proofErr w:type="spellEnd"/>
-      <w:r>
-        <w:rPr>
-          <w:rStyle w:val="normaltextrun"/>
-          <w:rFonts w:asciiTheme="minorHAnsi" w:hAnsiTheme="minorHAnsi" w:cstheme="minorHAnsi"/>
-        </w:rPr>
-        <w:t xml:space="preserve"> η Α, στην </w:t>
-      </w:r>
-      <w:proofErr w:type="spellStart"/>
-      <w:r>
-        <w:rPr>
-          <w:rStyle w:val="normaltextrun"/>
-          <w:rFonts w:asciiTheme="minorHAnsi" w:hAnsiTheme="minorHAnsi" w:cstheme="minorHAnsi"/>
-        </w:rPr>
-        <w:t>ουρα</w:t>
-      </w:r>
-      <w:proofErr w:type="spellEnd"/>
-      <w:r>
-        <w:rPr>
-          <w:rStyle w:val="normaltextrun"/>
-          <w:rFonts w:asciiTheme="minorHAnsi" w:hAnsiTheme="minorHAnsi" w:cstheme="minorHAnsi"/>
-        </w:rPr>
-        <w:t xml:space="preserve"> </w:t>
-      </w:r>
-      <w:proofErr w:type="spellStart"/>
-      <w:r>
-        <w:rPr>
-          <w:rStyle w:val="normaltextrun"/>
-          <w:rFonts w:asciiTheme="minorHAnsi" w:hAnsiTheme="minorHAnsi" w:cstheme="minorHAnsi"/>
-        </w:rPr>
-        <w:t>εχουν</w:t>
-      </w:r>
-      <w:proofErr w:type="spellEnd"/>
-      <w:r>
-        <w:rPr>
-          <w:rStyle w:val="normaltextrun"/>
-          <w:rFonts w:asciiTheme="minorHAnsi" w:hAnsiTheme="minorHAnsi" w:cstheme="minorHAnsi"/>
-        </w:rPr>
-        <w:t xml:space="preserve"> </w:t>
-      </w:r>
-      <w:proofErr w:type="spellStart"/>
-      <w:r>
-        <w:rPr>
-          <w:rStyle w:val="normaltextrun"/>
-          <w:rFonts w:asciiTheme="minorHAnsi" w:hAnsiTheme="minorHAnsi" w:cstheme="minorHAnsi"/>
-        </w:rPr>
-        <w:t>φτασει</w:t>
-      </w:r>
-      <w:proofErr w:type="spellEnd"/>
-      <w:r>
-        <w:rPr>
-          <w:rStyle w:val="normaltextrun"/>
-          <w:rFonts w:asciiTheme="minorHAnsi" w:hAnsiTheme="minorHAnsi" w:cstheme="minorHAnsi"/>
-        </w:rPr>
-        <w:t xml:space="preserve"> η Β (ΧΑ=2), Γ (ΧΑ=3), Δ (ΧΑ=4), Ε (ΧΑ=5) και Ζ (ΧΑ=6), σε </w:t>
-      </w:r>
-      <w:proofErr w:type="spellStart"/>
-      <w:r>
-        <w:rPr>
-          <w:rStyle w:val="normaltextrun"/>
-          <w:rFonts w:asciiTheme="minorHAnsi" w:hAnsiTheme="minorHAnsi" w:cstheme="minorHAnsi"/>
-        </w:rPr>
-        <w:t>αυτη</w:t>
-      </w:r>
-      <w:proofErr w:type="spellEnd"/>
-      <w:r>
-        <w:rPr>
-          <w:rStyle w:val="normaltextrun"/>
-          <w:rFonts w:asciiTheme="minorHAnsi" w:hAnsiTheme="minorHAnsi" w:cstheme="minorHAnsi"/>
-        </w:rPr>
-        <w:t xml:space="preserve"> την </w:t>
-      </w:r>
-      <w:proofErr w:type="spellStart"/>
-      <w:r>
-        <w:rPr>
-          <w:rStyle w:val="normaltextrun"/>
-          <w:rFonts w:asciiTheme="minorHAnsi" w:hAnsiTheme="minorHAnsi" w:cstheme="minorHAnsi"/>
-        </w:rPr>
-        <w:t>σειρα</w:t>
-      </w:r>
-      <w:proofErr w:type="spellEnd"/>
-      <w:r>
-        <w:rPr>
-          <w:rStyle w:val="normaltextrun"/>
-          <w:rFonts w:asciiTheme="minorHAnsi" w:hAnsiTheme="minorHAnsi" w:cstheme="minorHAnsi"/>
-        </w:rPr>
-        <w:t xml:space="preserve"> </w:t>
-      </w:r>
-      <w:proofErr w:type="spellStart"/>
-      <w:r>
-        <w:rPr>
-          <w:rStyle w:val="normaltextrun"/>
-          <w:rFonts w:asciiTheme="minorHAnsi" w:hAnsiTheme="minorHAnsi" w:cstheme="minorHAnsi"/>
-        </w:rPr>
-        <w:t>οποτε</w:t>
-      </w:r>
-      <w:proofErr w:type="spellEnd"/>
-      <w:r>
-        <w:rPr>
-          <w:rStyle w:val="normaltextrun"/>
-          <w:rFonts w:asciiTheme="minorHAnsi" w:hAnsiTheme="minorHAnsi" w:cstheme="minorHAnsi"/>
-        </w:rPr>
-        <w:t xml:space="preserve"> και </w:t>
-      </w:r>
-      <w:proofErr w:type="spellStart"/>
-      <w:r>
-        <w:rPr>
-          <w:rStyle w:val="normaltextrun"/>
-          <w:rFonts w:asciiTheme="minorHAnsi" w:hAnsiTheme="minorHAnsi" w:cstheme="minorHAnsi"/>
-        </w:rPr>
-        <w:t>εκτελεουνται</w:t>
-      </w:r>
-      <w:proofErr w:type="spellEnd"/>
-      <w:r>
-        <w:rPr>
-          <w:rStyle w:val="normaltextrun"/>
-          <w:rFonts w:asciiTheme="minorHAnsi" w:hAnsiTheme="minorHAnsi" w:cstheme="minorHAnsi"/>
-        </w:rPr>
-        <w:t xml:space="preserve"> με την </w:t>
-      </w:r>
-      <w:proofErr w:type="spellStart"/>
-      <w:r>
-        <w:rPr>
-          <w:rStyle w:val="normaltextrun"/>
-          <w:rFonts w:asciiTheme="minorHAnsi" w:hAnsiTheme="minorHAnsi" w:cstheme="minorHAnsi"/>
-        </w:rPr>
-        <w:t>σειρα</w:t>
-      </w:r>
-      <w:proofErr w:type="spellEnd"/>
-      <w:r>
-        <w:rPr>
-          <w:rStyle w:val="normaltextrun"/>
-          <w:rFonts w:asciiTheme="minorHAnsi" w:hAnsiTheme="minorHAnsi" w:cstheme="minorHAnsi"/>
-        </w:rPr>
-        <w:t xml:space="preserve"> </w:t>
-      </w:r>
-      <w:proofErr w:type="spellStart"/>
-      <w:r>
-        <w:rPr>
-          <w:rStyle w:val="normaltextrun"/>
-          <w:rFonts w:asciiTheme="minorHAnsi" w:hAnsiTheme="minorHAnsi" w:cstheme="minorHAnsi"/>
-        </w:rPr>
-        <w:t>αυτη</w:t>
-      </w:r>
-      <w:proofErr w:type="spellEnd"/>
-      <w:r>
-        <w:rPr>
-          <w:rStyle w:val="normaltextrun"/>
-          <w:rFonts w:asciiTheme="minorHAnsi" w:hAnsiTheme="minorHAnsi" w:cstheme="minorHAnsi"/>
-        </w:rPr>
-        <w:t xml:space="preserve">. Ο </w:t>
-      </w:r>
-      <w:proofErr w:type="spellStart"/>
-      <w:r>
-        <w:rPr>
-          <w:rStyle w:val="normaltextrun"/>
-          <w:rFonts w:asciiTheme="minorHAnsi" w:hAnsiTheme="minorHAnsi" w:cstheme="minorHAnsi"/>
-        </w:rPr>
-        <w:t>χρονος</w:t>
-      </w:r>
-      <w:proofErr w:type="spellEnd"/>
-      <w:r>
-        <w:rPr>
-          <w:rStyle w:val="normaltextrun"/>
-          <w:rFonts w:asciiTheme="minorHAnsi" w:hAnsiTheme="minorHAnsi" w:cstheme="minorHAnsi"/>
-        </w:rPr>
-        <w:t xml:space="preserve"> </w:t>
-      </w:r>
-      <w:proofErr w:type="spellStart"/>
-      <w:r>
-        <w:rPr>
-          <w:rStyle w:val="normaltextrun"/>
-          <w:rFonts w:asciiTheme="minorHAnsi" w:hAnsiTheme="minorHAnsi" w:cstheme="minorHAnsi"/>
-        </w:rPr>
-        <w:t>ολοκληρωσεις</w:t>
-      </w:r>
-      <w:proofErr w:type="spellEnd"/>
-      <w:r>
-        <w:rPr>
-          <w:rStyle w:val="normaltextrun"/>
-          <w:rFonts w:asciiTheme="minorHAnsi" w:hAnsiTheme="minorHAnsi" w:cstheme="minorHAnsi"/>
-        </w:rPr>
-        <w:t xml:space="preserve"> </w:t>
-      </w:r>
-      <w:proofErr w:type="spellStart"/>
-      <w:r>
-        <w:rPr>
-          <w:rStyle w:val="normaltextrun"/>
-          <w:rFonts w:asciiTheme="minorHAnsi" w:hAnsiTheme="minorHAnsi" w:cstheme="minorHAnsi"/>
-        </w:rPr>
-        <w:t>ειναι</w:t>
-      </w:r>
-      <w:proofErr w:type="spellEnd"/>
-      <w:r>
-        <w:rPr>
-          <w:rStyle w:val="normaltextrun"/>
-          <w:rFonts w:asciiTheme="minorHAnsi" w:hAnsiTheme="minorHAnsi" w:cstheme="minorHAnsi"/>
-        </w:rPr>
-        <w:t xml:space="preserve"> </w:t>
-      </w:r>
-      <w:proofErr w:type="spellStart"/>
-      <w:r>
-        <w:rPr>
-          <w:rStyle w:val="normaltextrun"/>
-          <w:rFonts w:asciiTheme="minorHAnsi" w:hAnsiTheme="minorHAnsi" w:cstheme="minorHAnsi"/>
-        </w:rPr>
         <w:t>ισος</w:t>
       </w:r>
       <w:proofErr w:type="spellEnd"/>
@@ -9330,49 +9218,7 @@
           <w:rStyle w:val="normaltextrun"/>
           <w:rFonts w:asciiTheme="minorHAnsi" w:hAnsiTheme="minorHAnsi" w:cstheme="minorHAnsi"/>
         </w:rPr>
-        <w:t xml:space="preserve"> με το </w:t>
-      </w:r>
-      <w:r>
-        <w:rPr>
-          <w:rStyle w:val="normaltextrun"/>
-          <w:rFonts w:asciiTheme="minorHAnsi" w:hAnsiTheme="minorHAnsi" w:cstheme="minorHAnsi"/>
-        </w:rPr>
-        <w:t>άθροισμα</w:t>
-      </w:r>
-      <w:r>
-        <w:rPr>
-          <w:rStyle w:val="normaltextrun"/>
-          <w:rFonts w:asciiTheme="minorHAnsi" w:hAnsiTheme="minorHAnsi" w:cstheme="minorHAnsi"/>
-        </w:rPr>
-        <w:t xml:space="preserve"> </w:t>
-      </w:r>
-      <w:r>
-        <w:rPr>
-          <w:rStyle w:val="normaltextrun"/>
-          <w:rFonts w:asciiTheme="minorHAnsi" w:hAnsiTheme="minorHAnsi" w:cstheme="minorHAnsi"/>
-        </w:rPr>
-        <w:t>όλων</w:t>
-      </w:r>
-      <w:r>
-        <w:rPr>
-          <w:rStyle w:val="normaltextrun"/>
-          <w:rFonts w:asciiTheme="minorHAnsi" w:hAnsiTheme="minorHAnsi" w:cstheme="minorHAnsi"/>
-        </w:rPr>
-        <w:t xml:space="preserve"> των ΧΕ </w:t>
-      </w:r>
-      <w:r>
-        <w:rPr>
-          <w:rStyle w:val="normaltextrun"/>
-          <w:rFonts w:asciiTheme="minorHAnsi" w:hAnsiTheme="minorHAnsi" w:cstheme="minorHAnsi"/>
-        </w:rPr>
-        <w:t>καθώς</w:t>
-      </w:r>
-      <w:r>
-        <w:rPr>
-          <w:rStyle w:val="normaltextrun"/>
-          <w:rFonts w:asciiTheme="minorHAnsi" w:hAnsiTheme="minorHAnsi" w:cstheme="minorHAnsi"/>
-        </w:rPr>
-        <w:t xml:space="preserve"> δεν </w:t>
+        <w:t xml:space="preserve"> με το άθροισμα όλων των ΧΕ καθώς δεν </w:t>
       </w:r>
       <w:proofErr w:type="spellStart"/>
       <w:r>
